--- a/auto-generated/policy_documents/Form_RequestingOutputs.docx
+++ b/auto-generated/policy_documents/Form_RequestingOutputs.docx
@@ -427,6 +427,7 @@
         <w:tblStyle w:val="Table"/>
         <w:tblW w:type="pct" w:w="5000"/>
         <w:tblLook w:firstRow="1" w:lastRow="0" w:firstColumn="0" w:lastColumn="0" w:noHBand="0" w:noVBand="0" w:val="0020"/>
+        <w:jc w:val="start"/>
       </w:tblPr>
       <w:tblGrid>
         <w:gridCol w:w="317"/>
